--- a/figures_and_tables/Table3_gene_frequencies_ace_comb_GOS_comb.docx
+++ b/figures_and_tables/Table3_gene_frequencies_ace_comb_GOS_comb.docx
@@ -6056,7 +6056,7 @@
                 <w:sz w:val="20"/>
                 <w:szCs w:val="20"/>
               </w:rPr>
-              <w:t>GOS fringing reed</w:t>
+              <w:t>GOS fringing reef</w:t>
             </w:r>
           </w:p>
         </w:tc>
